--- a/zoy-admin-server/src/main/resources/templates/userTransactionReport.docx
+++ b/zoy-admin-server/src/main/resources/templates/userTransactionReport.docx
@@ -7,19 +7,20 @@
       <w:tblPr>
         <w:tblStyle w:val="TableGrid"/>
         <w:tblpPr w:leftFromText="180" w:rightFromText="180" w:vertAnchor="text" w:horzAnchor="margin" w:tblpXSpec="center" w:tblpY="551"/>
-        <w:tblW w:w="15304" w:type="dxa"/>
+        <w:tblW w:w="16301" w:type="dxa"/>
         <w:tblLayout w:type="fixed"/>
         <w:tblLook w:val="04A0" w:firstRow="1" w:lastRow="0" w:firstColumn="1" w:lastColumn="0" w:noHBand="0" w:noVBand="1"/>
       </w:tblPr>
       <w:tblGrid>
-        <w:gridCol w:w="988"/>
+        <w:gridCol w:w="1135"/>
         <w:gridCol w:w="1275"/>
         <w:gridCol w:w="851"/>
         <w:gridCol w:w="2410"/>
         <w:gridCol w:w="992"/>
         <w:gridCol w:w="1417"/>
         <w:gridCol w:w="1418"/>
-        <w:gridCol w:w="1276"/>
+        <w:gridCol w:w="1129"/>
+        <w:gridCol w:w="997"/>
         <w:gridCol w:w="850"/>
         <w:gridCol w:w="851"/>
         <w:gridCol w:w="850"/>
@@ -29,7 +30,7 @@
       <w:tr>
         <w:tc>
           <w:tcPr>
-            <w:tcW w:w="988" w:type="dxa"/>
+            <w:tcW w:w="1135" w:type="dxa"/>
             <w:vAlign w:val="center"/>
           </w:tcPr>
           <w:p>
@@ -218,7 +219,7 @@
         </w:tc>
         <w:tc>
           <w:tcPr>
-            <w:tcW w:w="1276" w:type="dxa"/>
+            <w:tcW w:w="1129" w:type="dxa"/>
             <w:vAlign w:val="center"/>
           </w:tcPr>
           <w:p>
@@ -240,6 +241,36 @@
                 <w:shd w:val="clear" w:color="auto" w:fill="FFFFFF"/>
               </w:rPr>
               <w:t>Transaction Status</w:t>
+            </w:r>
+          </w:p>
+        </w:tc>
+        <w:tc>
+          <w:tcPr>
+            <w:tcW w:w="997" w:type="dxa"/>
+            <w:vAlign w:val="center"/>
+          </w:tcPr>
+          <w:p>
+            <w:pPr>
+              <w:jc w:val="center"/>
+              <w:rPr>
+                <w:rFonts w:ascii="Consolas" w:hAnsi="Consolas"/>
+                <w:b/>
+                <w:color w:val="000000"/>
+                <w:sz w:val="16"/>
+                <w:szCs w:val="16"/>
+                <w:shd w:val="clear" w:color="auto" w:fill="FFFFFF"/>
+              </w:rPr>
+            </w:pPr>
+            <w:r>
+              <w:rPr>
+                <w:rFonts w:ascii="Consolas" w:hAnsi="Consolas"/>
+                <w:b/>
+                <w:color w:val="000000"/>
+                <w:sz w:val="16"/>
+                <w:szCs w:val="16"/>
+                <w:shd w:val="clear" w:color="auto" w:fill="FFFFFF"/>
+              </w:rPr>
+              <w:t>Failure Reason</w:t>
             </w:r>
           </w:p>
         </w:tc>
@@ -391,7 +422,7 @@
         </w:trPr>
         <w:tc>
           <w:tcPr>
-            <w:tcW w:w="988" w:type="dxa"/>
+            <w:tcW w:w="1135" w:type="dxa"/>
             <w:vAlign w:val="center"/>
           </w:tcPr>
           <w:p>
@@ -660,7 +691,7 @@
         </w:tc>
         <w:tc>
           <w:tcPr>
-            <w:tcW w:w="1276" w:type="dxa"/>
+            <w:tcW w:w="1129" w:type="dxa"/>
             <w:vAlign w:val="center"/>
           </w:tcPr>
           <w:p>
@@ -686,6 +717,46 @@
               </w:rPr>
               <w:t>transactionStatus</w:t>
             </w:r>
+            <w:proofErr w:type="spellEnd"/>
+            <w:r>
+              <w:rPr>
+                <w:sz w:val="12"/>
+                <w:szCs w:val="12"/>
+              </w:rPr>
+              <w:t>}</w:t>
+            </w:r>
+          </w:p>
+        </w:tc>
+        <w:tc>
+          <w:tcPr>
+            <w:tcW w:w="997" w:type="dxa"/>
+            <w:vAlign w:val="center"/>
+          </w:tcPr>
+          <w:p>
+            <w:pPr>
+              <w:jc w:val="center"/>
+              <w:rPr>
+                <w:sz w:val="12"/>
+                <w:szCs w:val="12"/>
+              </w:rPr>
+            </w:pPr>
+            <w:r>
+              <w:rPr>
+                <w:sz w:val="12"/>
+                <w:szCs w:val="12"/>
+              </w:rPr>
+              <w:t>${</w:t>
+            </w:r>
+            <w:bookmarkStart w:id="0" w:name="_GoBack"/>
+            <w:proofErr w:type="spellStart"/>
+            <w:r>
+              <w:rPr>
+                <w:sz w:val="12"/>
+                <w:szCs w:val="12"/>
+              </w:rPr>
+              <w:t>failureReason</w:t>
+            </w:r>
+            <w:bookmarkEnd w:id="0"/>
             <w:proofErr w:type="spellEnd"/>
             <w:r>
               <w:rPr>
@@ -858,10 +929,7 @@
     </w:tbl>
     <w:p/>
     <w:p/>
-    <w:p>
-      <w:bookmarkStart w:id="0" w:name="_GoBack"/>
-      <w:bookmarkEnd w:id="0"/>
-    </w:p>
+    <w:p/>
     <w:p>
       <w:pPr>
         <w:tabs>
@@ -2134,7 +2202,7 @@
 </file>
 
 <file path=customXml/itemProps1.xml><?xml version="1.0" encoding="utf-8"?>
-<ds:datastoreItem xmlns:ds="http://schemas.openxmlformats.org/officeDocument/2006/customXml" ds:itemID="{2E23C36D-9395-4F7D-8D65-DD5C5F6F882F}">
+<ds:datastoreItem xmlns:ds="http://schemas.openxmlformats.org/officeDocument/2006/customXml" ds:itemID="{D9C9B878-196A-48D4-AD95-D76BF6BB225E}">
   <ds:schemaRefs>
     <ds:schemaRef ds:uri="http://schemas.openxmlformats.org/officeDocument/2006/bibliography"/>
   </ds:schemaRefs>

--- a/zoy-admin-server/src/main/resources/templates/userTransactionReport.docx
+++ b/zoy-admin-server/src/main/resources/templates/userTransactionReport.docx
@@ -440,7 +440,6 @@
               </w:rPr>
               <w:t>${</w:t>
             </w:r>
-            <w:proofErr w:type="spellStart"/>
             <w:r>
               <w:rPr>
                 <w:rFonts w:ascii="Consolas" w:hAnsi="Consolas"/>
@@ -451,6 +450,43 @@
               </w:rPr>
               <w:t>userName</w:t>
             </w:r>
+            <w:r>
+              <w:rPr>
+                <w:sz w:val="12"/>
+                <w:szCs w:val="12"/>
+              </w:rPr>
+              <w:t>}</w:t>
+            </w:r>
+          </w:p>
+        </w:tc>
+        <w:tc>
+          <w:tcPr>
+            <w:tcW w:w="1275" w:type="dxa"/>
+            <w:vAlign w:val="center"/>
+          </w:tcPr>
+          <w:p>
+            <w:pPr>
+              <w:jc w:val="center"/>
+              <w:rPr>
+                <w:sz w:val="12"/>
+                <w:szCs w:val="12"/>
+              </w:rPr>
+            </w:pPr>
+            <w:r>
+              <w:rPr>
+                <w:sz w:val="12"/>
+                <w:szCs w:val="12"/>
+              </w:rPr>
+              <w:t>${</w:t>
+            </w:r>
+            <w:proofErr w:type="spellStart"/>
+            <w:r>
+              <w:rPr>
+                <w:sz w:val="12"/>
+                <w:szCs w:val="12"/>
+              </w:rPr>
+              <w:t>tenantMobile</w:t>
+            </w:r>
             <w:proofErr w:type="spellEnd"/>
             <w:r>
               <w:rPr>
@@ -463,7 +499,7 @@
         </w:tc>
         <w:tc>
           <w:tcPr>
-            <w:tcW w:w="1275" w:type="dxa"/>
+            <w:tcW w:w="851" w:type="dxa"/>
             <w:vAlign w:val="center"/>
           </w:tcPr>
           <w:p>
@@ -487,7 +523,7 @@
                 <w:sz w:val="12"/>
                 <w:szCs w:val="12"/>
               </w:rPr>
-              <w:t>tenantMobile</w:t>
+              <w:t>pgName</w:t>
             </w:r>
             <w:proofErr w:type="spellEnd"/>
             <w:r>
@@ -501,7 +537,7 @@
         </w:tc>
         <w:tc>
           <w:tcPr>
-            <w:tcW w:w="851" w:type="dxa"/>
+            <w:tcW w:w="2410" w:type="dxa"/>
             <w:vAlign w:val="center"/>
           </w:tcPr>
           <w:p>
@@ -525,7 +561,7 @@
                 <w:sz w:val="12"/>
                 <w:szCs w:val="12"/>
               </w:rPr>
-              <w:t>pgName</w:t>
+              <w:t>pgAddress</w:t>
             </w:r>
             <w:proofErr w:type="spellEnd"/>
             <w:r>
@@ -539,7 +575,7 @@
         </w:tc>
         <w:tc>
           <w:tcPr>
-            <w:tcW w:w="2410" w:type="dxa"/>
+            <w:tcW w:w="992" w:type="dxa"/>
             <w:vAlign w:val="center"/>
           </w:tcPr>
           <w:p>
@@ -563,7 +599,7 @@
                 <w:sz w:val="12"/>
                 <w:szCs w:val="12"/>
               </w:rPr>
-              <w:t>pgAddress</w:t>
+              <w:t>bedNum</w:t>
             </w:r>
             <w:proofErr w:type="spellEnd"/>
             <w:r>
@@ -577,7 +613,7 @@
         </w:tc>
         <w:tc>
           <w:tcPr>
-            <w:tcW w:w="992" w:type="dxa"/>
+            <w:tcW w:w="1417" w:type="dxa"/>
             <w:vAlign w:val="center"/>
           </w:tcPr>
           <w:p>
@@ -601,7 +637,7 @@
                 <w:sz w:val="12"/>
                 <w:szCs w:val="12"/>
               </w:rPr>
-              <w:t>bedNum</w:t>
+              <w:t>transactionDate</w:t>
             </w:r>
             <w:proofErr w:type="spellEnd"/>
             <w:r>
@@ -615,7 +651,7 @@
         </w:tc>
         <w:tc>
           <w:tcPr>
-            <w:tcW w:w="1417" w:type="dxa"/>
+            <w:tcW w:w="1418" w:type="dxa"/>
             <w:vAlign w:val="center"/>
           </w:tcPr>
           <w:p>
@@ -639,7 +675,7 @@
                 <w:sz w:val="12"/>
                 <w:szCs w:val="12"/>
               </w:rPr>
-              <w:t>transactionDate</w:t>
+              <w:t>transactionNo</w:t>
             </w:r>
             <w:proofErr w:type="spellEnd"/>
             <w:r>
@@ -653,7 +689,7 @@
         </w:tc>
         <w:tc>
           <w:tcPr>
-            <w:tcW w:w="1418" w:type="dxa"/>
+            <w:tcW w:w="1129" w:type="dxa"/>
             <w:vAlign w:val="center"/>
           </w:tcPr>
           <w:p>
@@ -677,7 +713,7 @@
                 <w:sz w:val="12"/>
                 <w:szCs w:val="12"/>
               </w:rPr>
-              <w:t>transactionNo</w:t>
+              <w:t>transactionStatus</w:t>
             </w:r>
             <w:proofErr w:type="spellEnd"/>
             <w:r>
@@ -691,7 +727,7 @@
         </w:tc>
         <w:tc>
           <w:tcPr>
-            <w:tcW w:w="1129" w:type="dxa"/>
+            <w:tcW w:w="997" w:type="dxa"/>
             <w:vAlign w:val="center"/>
           </w:tcPr>
           <w:p>
@@ -715,48 +751,8 @@
                 <w:sz w:val="12"/>
                 <w:szCs w:val="12"/>
               </w:rPr>
-              <w:t>transactionStatus</w:t>
-            </w:r>
-            <w:proofErr w:type="spellEnd"/>
-            <w:r>
-              <w:rPr>
-                <w:sz w:val="12"/>
-                <w:szCs w:val="12"/>
-              </w:rPr>
-              <w:t>}</w:t>
-            </w:r>
-          </w:p>
-        </w:tc>
-        <w:tc>
-          <w:tcPr>
-            <w:tcW w:w="997" w:type="dxa"/>
-            <w:vAlign w:val="center"/>
-          </w:tcPr>
-          <w:p>
-            <w:pPr>
-              <w:jc w:val="center"/>
-              <w:rPr>
-                <w:sz w:val="12"/>
-                <w:szCs w:val="12"/>
-              </w:rPr>
-            </w:pPr>
-            <w:r>
-              <w:rPr>
-                <w:sz w:val="12"/>
-                <w:szCs w:val="12"/>
-              </w:rPr>
-              <w:t>${</w:t>
-            </w:r>
-            <w:bookmarkStart w:id="0" w:name="_GoBack"/>
-            <w:proofErr w:type="spellStart"/>
-            <w:r>
-              <w:rPr>
-                <w:sz w:val="12"/>
-                <w:szCs w:val="12"/>
-              </w:rPr>
               <w:t>failureReason</w:t>
             </w:r>
-            <w:bookmarkEnd w:id="0"/>
             <w:proofErr w:type="spellEnd"/>
             <w:r>
               <w:rPr>
@@ -1228,10 +1224,12 @@
     <w:pPr>
       <w:pStyle w:val="Header"/>
       <w:rPr>
-        <w:sz w:val="20"/>
-        <w:szCs w:val="20"/>
+        <w:rFonts w:ascii="Consolas" w:hAnsi="Consolas"/>
+        <w:sz w:val="14"/>
+        <w:szCs w:val="14"/>
       </w:rPr>
     </w:pPr>
+    <w:bookmarkStart w:id="0" w:name="_GoBack"/>
     <w:r>
       <w:rPr>
         <w:noProof/>
@@ -1265,13 +1263,14 @@
         </v:shape>
       </w:pict>
     </w:r>
+    <w:bookmarkEnd w:id="0"/>
     <w:r>
       <w:rPr>
         <w:noProof/>
         <w:lang w:eastAsia="en-IN"/>
       </w:rPr>
       <w:drawing>
-        <wp:inline distT="0" distB="0" distL="0" distR="0">
+        <wp:inline distT="0" distB="0" distL="0" distR="0" wp14:anchorId="0AEAF912" wp14:editId="7361F0AB">
           <wp:extent cx="952500" cy="655955"/>
           <wp:effectExtent l="0" t="0" r="0" b="0"/>
           <wp:docPr id="1" name="Picture 1"/>
@@ -1333,58 +1332,62 @@
       <w:tab/>
     </w:r>
     <w:r>
-      <w:tab/>
-    </w:r>
-    <w:r>
-      <w:rPr>
-        <w:sz w:val="20"/>
-        <w:szCs w:val="20"/>
+      <w:rPr>
+        <w:rFonts w:ascii="Consolas" w:hAnsi="Consolas"/>
+        <w:sz w:val="14"/>
+        <w:szCs w:val="14"/>
       </w:rPr>
       <w:t>Date r</w:t>
     </w:r>
     <w:r>
       <w:rPr>
-        <w:sz w:val="20"/>
-        <w:szCs w:val="20"/>
+        <w:rFonts w:ascii="Consolas" w:hAnsi="Consolas"/>
+        <w:sz w:val="14"/>
+        <w:szCs w:val="14"/>
       </w:rPr>
       <w:t>ange: ${</w:t>
     </w:r>
     <w:proofErr w:type="spellStart"/>
     <w:r>
       <w:rPr>
-        <w:sz w:val="20"/>
-        <w:szCs w:val="20"/>
+        <w:rFonts w:ascii="Consolas" w:hAnsi="Consolas"/>
+        <w:sz w:val="14"/>
+        <w:szCs w:val="14"/>
       </w:rPr>
       <w:t>fromDate</w:t>
     </w:r>
     <w:proofErr w:type="spellEnd"/>
     <w:r>
       <w:rPr>
-        <w:sz w:val="20"/>
-        <w:szCs w:val="20"/>
+        <w:rFonts w:ascii="Consolas" w:hAnsi="Consolas"/>
+        <w:sz w:val="14"/>
+        <w:szCs w:val="14"/>
       </w:rPr>
       <w:t>}</w:t>
     </w:r>
     <w:r>
       <w:rPr>
-        <w:sz w:val="20"/>
-        <w:szCs w:val="20"/>
+        <w:rFonts w:ascii="Consolas" w:hAnsi="Consolas"/>
+        <w:sz w:val="14"/>
+        <w:szCs w:val="14"/>
       </w:rPr>
       <w:t xml:space="preserve"> To ${</w:t>
     </w:r>
     <w:proofErr w:type="spellStart"/>
     <w:r>
       <w:rPr>
-        <w:sz w:val="20"/>
-        <w:szCs w:val="20"/>
+        <w:rFonts w:ascii="Consolas" w:hAnsi="Consolas"/>
+        <w:sz w:val="14"/>
+        <w:szCs w:val="14"/>
       </w:rPr>
       <w:t>toDate</w:t>
     </w:r>
     <w:proofErr w:type="spellEnd"/>
     <w:r>
       <w:rPr>
-        <w:sz w:val="20"/>
-        <w:szCs w:val="20"/>
+        <w:rFonts w:ascii="Consolas" w:hAnsi="Consolas"/>
+        <w:sz w:val="14"/>
+        <w:szCs w:val="14"/>
       </w:rPr>
       <w:t>}</w:t>
     </w:r>
@@ -2202,7 +2205,7 @@
 </file>
 
 <file path=customXml/itemProps1.xml><?xml version="1.0" encoding="utf-8"?>
-<ds:datastoreItem xmlns:ds="http://schemas.openxmlformats.org/officeDocument/2006/customXml" ds:itemID="{D9C9B878-196A-48D4-AD95-D76BF6BB225E}">
+<ds:datastoreItem xmlns:ds="http://schemas.openxmlformats.org/officeDocument/2006/customXml" ds:itemID="{F6F55D8A-140A-49E7-8E96-4C8C9192E206}">
   <ds:schemaRefs>
     <ds:schemaRef ds:uri="http://schemas.openxmlformats.org/officeDocument/2006/bibliography"/>
   </ds:schemaRefs>

--- a/zoy-admin-server/src/main/resources/templates/userTransactionReport.docx
+++ b/zoy-admin-server/src/main/resources/templates/userTransactionReport.docx
@@ -999,115 +999,129 @@
       <w:ind w:right="260"/>
       <w:jc w:val="right"/>
       <w:rPr>
+        <w:rFonts w:ascii="Consolas" w:hAnsi="Consolas"/>
         <w:color w:val="222A35" w:themeColor="text2" w:themeShade="80"/>
-        <w:sz w:val="24"/>
-        <w:szCs w:val="24"/>
+        <w:sz w:val="16"/>
+        <w:szCs w:val="16"/>
       </w:rPr>
     </w:pPr>
     <w:r>
       <w:rPr>
+        <w:rFonts w:ascii="Consolas" w:hAnsi="Consolas"/>
         <w:color w:val="8496B0" w:themeColor="text2" w:themeTint="99"/>
         <w:spacing w:val="60"/>
-        <w:sz w:val="24"/>
-        <w:szCs w:val="24"/>
+        <w:sz w:val="16"/>
+        <w:szCs w:val="16"/>
       </w:rPr>
       <w:t>Page</w:t>
     </w:r>
     <w:r>
       <w:rPr>
+        <w:rFonts w:ascii="Consolas" w:hAnsi="Consolas"/>
         <w:color w:val="8496B0" w:themeColor="text2" w:themeTint="99"/>
-        <w:sz w:val="24"/>
-        <w:szCs w:val="24"/>
+        <w:sz w:val="16"/>
+        <w:szCs w:val="16"/>
       </w:rPr>
       <w:t xml:space="preserve"> </w:t>
     </w:r>
     <w:r>
       <w:rPr>
+        <w:rFonts w:ascii="Consolas" w:hAnsi="Consolas"/>
         <w:color w:val="323E4F" w:themeColor="text2" w:themeShade="BF"/>
-        <w:sz w:val="24"/>
-        <w:szCs w:val="24"/>
+        <w:sz w:val="16"/>
+        <w:szCs w:val="16"/>
       </w:rPr>
       <w:fldChar w:fldCharType="begin"/>
     </w:r>
     <w:r>
       <w:rPr>
+        <w:rFonts w:ascii="Consolas" w:hAnsi="Consolas"/>
         <w:color w:val="323E4F" w:themeColor="text2" w:themeShade="BF"/>
-        <w:sz w:val="24"/>
-        <w:szCs w:val="24"/>
+        <w:sz w:val="16"/>
+        <w:szCs w:val="16"/>
       </w:rPr>
       <w:instrText xml:space="preserve"> PAGE   \* MERGEFORMAT </w:instrText>
     </w:r>
     <w:r>
       <w:rPr>
+        <w:rFonts w:ascii="Consolas" w:hAnsi="Consolas"/>
         <w:color w:val="323E4F" w:themeColor="text2" w:themeShade="BF"/>
-        <w:sz w:val="24"/>
-        <w:szCs w:val="24"/>
+        <w:sz w:val="16"/>
+        <w:szCs w:val="16"/>
       </w:rPr>
       <w:fldChar w:fldCharType="separate"/>
     </w:r>
     <w:r>
       <w:rPr>
+        <w:rFonts w:ascii="Consolas" w:hAnsi="Consolas"/>
         <w:noProof/>
         <w:color w:val="323E4F" w:themeColor="text2" w:themeShade="BF"/>
-        <w:sz w:val="24"/>
-        <w:szCs w:val="24"/>
+        <w:sz w:val="16"/>
+        <w:szCs w:val="16"/>
       </w:rPr>
       <w:t>1</w:t>
     </w:r>
     <w:r>
       <w:rPr>
+        <w:rFonts w:ascii="Consolas" w:hAnsi="Consolas"/>
         <w:color w:val="323E4F" w:themeColor="text2" w:themeShade="BF"/>
-        <w:sz w:val="24"/>
-        <w:szCs w:val="24"/>
+        <w:sz w:val="16"/>
+        <w:szCs w:val="16"/>
       </w:rPr>
       <w:fldChar w:fldCharType="end"/>
     </w:r>
     <w:r>
       <w:rPr>
+        <w:rFonts w:ascii="Consolas" w:hAnsi="Consolas"/>
         <w:color w:val="323E4F" w:themeColor="text2" w:themeShade="BF"/>
-        <w:sz w:val="24"/>
-        <w:szCs w:val="24"/>
+        <w:sz w:val="16"/>
+        <w:szCs w:val="16"/>
       </w:rPr>
       <w:t xml:space="preserve"> | </w:t>
     </w:r>
     <w:r>
       <w:rPr>
+        <w:rFonts w:ascii="Consolas" w:hAnsi="Consolas"/>
         <w:color w:val="323E4F" w:themeColor="text2" w:themeShade="BF"/>
-        <w:sz w:val="24"/>
-        <w:szCs w:val="24"/>
+        <w:sz w:val="16"/>
+        <w:szCs w:val="16"/>
       </w:rPr>
       <w:fldChar w:fldCharType="begin"/>
     </w:r>
     <w:r>
       <w:rPr>
+        <w:rFonts w:ascii="Consolas" w:hAnsi="Consolas"/>
         <w:color w:val="323E4F" w:themeColor="text2" w:themeShade="BF"/>
-        <w:sz w:val="24"/>
-        <w:szCs w:val="24"/>
+        <w:sz w:val="16"/>
+        <w:szCs w:val="16"/>
       </w:rPr>
       <w:instrText xml:space="preserve"> NUMPAGES  \* Arabic  \* MERGEFORMAT </w:instrText>
     </w:r>
     <w:r>
       <w:rPr>
+        <w:rFonts w:ascii="Consolas" w:hAnsi="Consolas"/>
         <w:color w:val="323E4F" w:themeColor="text2" w:themeShade="BF"/>
-        <w:sz w:val="24"/>
-        <w:szCs w:val="24"/>
+        <w:sz w:val="16"/>
+        <w:szCs w:val="16"/>
       </w:rPr>
       <w:fldChar w:fldCharType="separate"/>
     </w:r>
     <w:r>
       <w:rPr>
+        <w:rFonts w:ascii="Consolas" w:hAnsi="Consolas"/>
         <w:noProof/>
         <w:color w:val="323E4F" w:themeColor="text2" w:themeShade="BF"/>
-        <w:sz w:val="24"/>
-        <w:szCs w:val="24"/>
+        <w:sz w:val="16"/>
+        <w:szCs w:val="16"/>
       </w:rPr>
       <w:t>1</w:t>
     </w:r>
     <w:r>
       <w:rPr>
+        <w:rFonts w:ascii="Consolas" w:hAnsi="Consolas"/>
         <w:color w:val="323E4F" w:themeColor="text2" w:themeShade="BF"/>
-        <w:sz w:val="24"/>
-        <w:szCs w:val="24"/>
+        <w:sz w:val="16"/>
+        <w:szCs w:val="16"/>
       </w:rPr>
       <w:fldChar w:fldCharType="end"/>
     </w:r>
@@ -1115,27 +1129,55 @@
   <w:p>
     <w:pPr>
       <w:pStyle w:val="Footer"/>
+      <w:rPr>
+        <w:sz w:val="16"/>
+        <w:szCs w:val="16"/>
+      </w:rPr>
     </w:pPr>
     <w:r>
+      <w:rPr>
+        <w:sz w:val="16"/>
+        <w:szCs w:val="16"/>
+      </w:rPr>
       <w:t xml:space="preserve">Printed </w:t>
     </w:r>
     <w:proofErr w:type="gramStart"/>
     <w:r>
+      <w:rPr>
+        <w:sz w:val="16"/>
+        <w:szCs w:val="16"/>
+      </w:rPr>
       <w:t>on :</w:t>
     </w:r>
     <w:proofErr w:type="gramEnd"/>
     <w:r>
+      <w:rPr>
+        <w:sz w:val="16"/>
+        <w:szCs w:val="16"/>
+      </w:rPr>
       <w:t xml:space="preserve"> </w:t>
     </w:r>
     <w:r>
+      <w:rPr>
+        <w:sz w:val="16"/>
+        <w:szCs w:val="16"/>
+      </w:rPr>
       <w:t>${</w:t>
     </w:r>
     <w:proofErr w:type="spellStart"/>
     <w:r>
+      <w:rPr>
+        <w:sz w:val="16"/>
+        <w:szCs w:val="16"/>
+      </w:rPr>
       <w:t>printedOn</w:t>
     </w:r>
     <w:proofErr w:type="spellEnd"/>
     <w:r>
+      <w:rPr>
+        <w:sz w:val="16"/>
+        <w:szCs w:val="16"/>
+      </w:rPr>
       <w:t>}</w:t>
     </w:r>
   </w:p>
@@ -1229,7 +1271,6 @@
         <w:szCs w:val="14"/>
       </w:rPr>
     </w:pPr>
-    <w:bookmarkStart w:id="0" w:name="_GoBack"/>
     <w:r>
       <w:rPr>
         <w:noProof/>
@@ -1263,7 +1304,6 @@
         </v:shape>
       </w:pict>
     </w:r>
-    <w:bookmarkEnd w:id="0"/>
     <w:r>
       <w:rPr>
         <w:noProof/>
@@ -1312,8 +1352,13 @@
       </w:drawing>
     </w:r>
     <w:r>
-      <w:t xml:space="preserve">                                                                         </w:t>
-    </w:r>
+      <w:t xml:space="preserve">                                         </w:t>
+    </w:r>
+    <w:r>
+      <w:t xml:space="preserve">                </w:t>
+    </w:r>
+    <w:bookmarkStart w:id="0" w:name="_GoBack"/>
+    <w:bookmarkEnd w:id="0"/>
     <w:r>
       <w:rPr>
         <w:rFonts w:ascii="Consolas" w:hAnsi="Consolas"/>
@@ -2205,7 +2250,7 @@
 </file>
 
 <file path=customXml/itemProps1.xml><?xml version="1.0" encoding="utf-8"?>
-<ds:datastoreItem xmlns:ds="http://schemas.openxmlformats.org/officeDocument/2006/customXml" ds:itemID="{F6F55D8A-140A-49E7-8E96-4C8C9192E206}">
+<ds:datastoreItem xmlns:ds="http://schemas.openxmlformats.org/officeDocument/2006/customXml" ds:itemID="{86A7BB11-7485-4A48-AC46-66305C74CC1C}">
   <ds:schemaRefs>
     <ds:schemaRef ds:uri="http://schemas.openxmlformats.org/officeDocument/2006/bibliography"/>
   </ds:schemaRefs>

--- a/zoy-admin-server/src/main/resources/templates/userTransactionReport.docx
+++ b/zoy-admin-server/src/main/resources/templates/userTransactionReport.docx
@@ -1357,8 +1357,6 @@
     <w:r>
       <w:t xml:space="preserve">                </w:t>
     </w:r>
-    <w:bookmarkStart w:id="0" w:name="_GoBack"/>
-    <w:bookmarkEnd w:id="0"/>
     <w:r>
       <w:rPr>
         <w:rFonts w:ascii="Consolas" w:hAnsi="Consolas"/>
@@ -1368,8 +1366,21 @@
         <w:szCs w:val="20"/>
         <w:shd w:val="clear" w:color="auto" w:fill="FFFFFF"/>
       </w:rPr>
-      <w:t>USER TRANSACTIONS REPORT</w:t>
-    </w:r>
+      <w:t xml:space="preserve">Tenant Transaction </w:t>
+    </w:r>
+    <w:r>
+      <w:rPr>
+        <w:rFonts w:ascii="Consolas" w:hAnsi="Consolas"/>
+        <w:b/>
+        <w:color w:val="000000"/>
+        <w:sz w:val="20"/>
+        <w:szCs w:val="20"/>
+        <w:shd w:val="clear" w:color="auto" w:fill="FFFFFF"/>
+      </w:rPr>
+      <w:t>Report</w:t>
+    </w:r>
+    <w:bookmarkStart w:id="0" w:name="_GoBack"/>
+    <w:bookmarkEnd w:id="0"/>
     <w:r>
       <w:tab/>
     </w:r>
@@ -2250,7 +2261,7 @@
 </file>
 
 <file path=customXml/itemProps1.xml><?xml version="1.0" encoding="utf-8"?>
-<ds:datastoreItem xmlns:ds="http://schemas.openxmlformats.org/officeDocument/2006/customXml" ds:itemID="{86A7BB11-7485-4A48-AC46-66305C74CC1C}">
+<ds:datastoreItem xmlns:ds="http://schemas.openxmlformats.org/officeDocument/2006/customXml" ds:itemID="{A02C52A4-A578-4A2E-8F5E-157EAA6FA081}">
   <ds:schemaRefs>
     <ds:schemaRef ds:uri="http://schemas.openxmlformats.org/officeDocument/2006/bibliography"/>
   </ds:schemaRefs>

--- a/zoy-admin-server/src/main/resources/templates/userTransactionReport.docx
+++ b/zoy-admin-server/src/main/resources/templates/userTransactionReport.docx
@@ -7,7 +7,7 @@
       <w:tblPr>
         <w:tblStyle w:val="TableGrid"/>
         <w:tblpPr w:leftFromText="180" w:rightFromText="180" w:vertAnchor="text" w:horzAnchor="margin" w:tblpXSpec="center" w:tblpY="551"/>
-        <w:tblW w:w="16301" w:type="dxa"/>
+        <w:tblW w:w="15304" w:type="dxa"/>
         <w:tblLayout w:type="fixed"/>
         <w:tblLook w:val="04A0" w:firstRow="1" w:lastRow="0" w:firstColumn="1" w:lastColumn="0" w:noHBand="0" w:noVBand="1"/>
       </w:tblPr>
@@ -20,7 +20,6 @@
         <w:gridCol w:w="1417"/>
         <w:gridCol w:w="1418"/>
         <w:gridCol w:w="1129"/>
-        <w:gridCol w:w="997"/>
         <w:gridCol w:w="850"/>
         <w:gridCol w:w="851"/>
         <w:gridCol w:w="850"/>
@@ -246,36 +245,6 @@
         </w:tc>
         <w:tc>
           <w:tcPr>
-            <w:tcW w:w="997" w:type="dxa"/>
-            <w:vAlign w:val="center"/>
-          </w:tcPr>
-          <w:p>
-            <w:pPr>
-              <w:jc w:val="center"/>
-              <w:rPr>
-                <w:rFonts w:ascii="Consolas" w:hAnsi="Consolas"/>
-                <w:b/>
-                <w:color w:val="000000"/>
-                <w:sz w:val="16"/>
-                <w:szCs w:val="16"/>
-                <w:shd w:val="clear" w:color="auto" w:fill="FFFFFF"/>
-              </w:rPr>
-            </w:pPr>
-            <w:r>
-              <w:rPr>
-                <w:rFonts w:ascii="Consolas" w:hAnsi="Consolas"/>
-                <w:b/>
-                <w:color w:val="000000"/>
-                <w:sz w:val="16"/>
-                <w:szCs w:val="16"/>
-                <w:shd w:val="clear" w:color="auto" w:fill="FFFFFF"/>
-              </w:rPr>
-              <w:t>Failure Reason</w:t>
-            </w:r>
-          </w:p>
-        </w:tc>
-        <w:tc>
-          <w:tcPr>
             <w:tcW w:w="850" w:type="dxa"/>
             <w:vAlign w:val="center"/>
           </w:tcPr>
@@ -440,6 +409,7 @@
               </w:rPr>
               <w:t>${</w:t>
             </w:r>
+            <w:proofErr w:type="spellStart"/>
             <w:r>
               <w:rPr>
                 <w:rFonts w:ascii="Consolas" w:hAnsi="Consolas"/>
@@ -450,6 +420,7 @@
               </w:rPr>
               <w:t>userName</w:t>
             </w:r>
+            <w:proofErr w:type="spellEnd"/>
             <w:r>
               <w:rPr>
                 <w:sz w:val="12"/>
@@ -714,44 +685,6 @@
                 <w:szCs w:val="12"/>
               </w:rPr>
               <w:t>transactionStatus</w:t>
-            </w:r>
-            <w:proofErr w:type="spellEnd"/>
-            <w:r>
-              <w:rPr>
-                <w:sz w:val="12"/>
-                <w:szCs w:val="12"/>
-              </w:rPr>
-              <w:t>}</w:t>
-            </w:r>
-          </w:p>
-        </w:tc>
-        <w:tc>
-          <w:tcPr>
-            <w:tcW w:w="997" w:type="dxa"/>
-            <w:vAlign w:val="center"/>
-          </w:tcPr>
-          <w:p>
-            <w:pPr>
-              <w:jc w:val="center"/>
-              <w:rPr>
-                <w:sz w:val="12"/>
-                <w:szCs w:val="12"/>
-              </w:rPr>
-            </w:pPr>
-            <w:r>
-              <w:rPr>
-                <w:sz w:val="12"/>
-                <w:szCs w:val="12"/>
-              </w:rPr>
-              <w:t>${</w:t>
-            </w:r>
-            <w:proofErr w:type="spellStart"/>
-            <w:r>
-              <w:rPr>
-                <w:sz w:val="12"/>
-                <w:szCs w:val="12"/>
-              </w:rPr>
-              <w:t>failureReason</w:t>
             </w:r>
             <w:proofErr w:type="spellEnd"/>
             <w:r>
@@ -1134,28 +1067,21 @@
         <w:szCs w:val="16"/>
       </w:rPr>
     </w:pPr>
-    <w:r>
+  </w:p>
+  <w:p>
+    <w:pPr>
+      <w:pStyle w:val="Footer"/>
       <w:rPr>
         <w:sz w:val="16"/>
         <w:szCs w:val="16"/>
       </w:rPr>
-      <w:t xml:space="preserve">Printed </w:t>
-    </w:r>
-    <w:proofErr w:type="gramStart"/>
+    </w:pPr>
     <w:r>
       <w:rPr>
         <w:sz w:val="16"/>
         <w:szCs w:val="16"/>
       </w:rPr>
-      <w:t>on :</w:t>
-    </w:r>
-    <w:proofErr w:type="gramEnd"/>
-    <w:r>
-      <w:rPr>
-        <w:sz w:val="16"/>
-        <w:szCs w:val="16"/>
-      </w:rPr>
-      <w:t xml:space="preserve"> </w:t>
+      <w:t xml:space="preserve">Printed on : </w:t>
     </w:r>
     <w:r>
       <w:rPr>
@@ -1366,21 +1292,8 @@
         <w:szCs w:val="20"/>
         <w:shd w:val="clear" w:color="auto" w:fill="FFFFFF"/>
       </w:rPr>
-      <w:t xml:space="preserve">Tenant Transaction </w:t>
-    </w:r>
-    <w:r>
-      <w:rPr>
-        <w:rFonts w:ascii="Consolas" w:hAnsi="Consolas"/>
-        <w:b/>
-        <w:color w:val="000000"/>
-        <w:sz w:val="20"/>
-        <w:szCs w:val="20"/>
-        <w:shd w:val="clear" w:color="auto" w:fill="FFFFFF"/>
-      </w:rPr>
-      <w:t>Report</w:t>
-    </w:r>
-    <w:bookmarkStart w:id="0" w:name="_GoBack"/>
-    <w:bookmarkEnd w:id="0"/>
+      <w:t>Tenant Transaction Report</w:t>
+    </w:r>
     <w:r>
       <w:tab/>
     </w:r>
@@ -2261,7 +2174,7 @@
 </file>
 
 <file path=customXml/itemProps1.xml><?xml version="1.0" encoding="utf-8"?>
-<ds:datastoreItem xmlns:ds="http://schemas.openxmlformats.org/officeDocument/2006/customXml" ds:itemID="{A02C52A4-A578-4A2E-8F5E-157EAA6FA081}">
+<ds:datastoreItem xmlns:ds="http://schemas.openxmlformats.org/officeDocument/2006/customXml" ds:itemID="{CAFF9292-62BD-4EDE-99AC-3435465B61A8}">
   <ds:schemaRefs>
     <ds:schemaRef ds:uri="http://schemas.openxmlformats.org/officeDocument/2006/bibliography"/>
   </ds:schemaRefs>
